--- a/Whizlabs Inventory Management System.docx
+++ b/Whizlabs Inventory Management System.docx
@@ -13,7 +13,6 @@
           <w:lang w:val="en-US"/>
         </w:rPr>
       </w:pPr>
-      <w:proofErr w:type="spellStart"/>
       <w:r>
         <w:rPr>
           <w:b/>
@@ -22,18 +21,7 @@
           <w:szCs w:val="28"/>
           <w:lang w:val="en-US"/>
         </w:rPr>
-        <w:t>Whizlabs</w:t>
-      </w:r>
-      <w:proofErr w:type="spellEnd"/>
-      <w:r>
-        <w:rPr>
-          <w:b/>
-          <w:bCs/>
-          <w:sz w:val="28"/>
-          <w:szCs w:val="28"/>
-          <w:lang w:val="en-US"/>
-        </w:rPr>
-        <w:t xml:space="preserve"> Inventory Management System</w:t>
+        <w:t>Whizlabs Inventory Management System</w:t>
       </w:r>
     </w:p>
     <w:p>
@@ -169,6 +157,29 @@
     </w:p>
     <w:p>
       <w:pPr>
+        <w:pStyle w:val="ListParagraph"/>
+        <w:numPr>
+          <w:ilvl w:val="0"/>
+          <w:numId w:val="5"/>
+        </w:numPr>
+        <w:rPr>
+          <w:sz w:val="28"/>
+          <w:szCs w:val="28"/>
+          <w:lang w:val="en-US"/>
+        </w:rPr>
+      </w:pPr>
+      <w:r>
+        <w:rPr>
+          <w:sz w:val="28"/>
+          <w:szCs w:val="28"/>
+          <w:lang w:val="en-US"/>
+        </w:rPr>
+        <w:t>Result</w:t>
+      </w:r>
+    </w:p>
+    <w:p>
+      <w:pPr>
+        <w:pStyle w:val="ListParagraph"/>
         <w:rPr>
           <w:sz w:val="28"/>
           <w:szCs w:val="28"/>
@@ -581,7 +592,7 @@
           </mc:Choice>
           <mc:Fallback>
             <w:pict>
-              <v:shapetype w14:anchorId="2414B942" id="_x0000_t32" coordsize="21600,21600" o:spt="32" o:oned="t" path="m,l21600,21600e" filled="f">
+              <v:shapetype w14:anchorId="6B1DB3A6" id="_x0000_t32" coordsize="21600,21600" o:spt="32" o:oned="t" path="m,l21600,21600e" filled="f">
                 <v:path arrowok="t" fillok="f" o:connecttype="none"/>
                 <o:lock v:ext="edit" shapetype="t"/>
               </v:shapetype>
@@ -653,7 +664,7 @@
           </mc:Choice>
           <mc:Fallback>
             <w:pict>
-              <v:shape w14:anchorId="1EEAFC8D" id="Straight Arrow Connector 3" o:spid="_x0000_s1026" type="#_x0000_t32" style="position:absolute;margin-left:228.6pt;margin-top:15.5pt;width:52.2pt;height:0;z-index:251669504;visibility:visible;mso-wrap-style:square;mso-wrap-distance-left:9pt;mso-wrap-distance-top:0;mso-wrap-distance-right:9pt;mso-wrap-distance-bottom:0;mso-position-horizontal:absolute;mso-position-horizontal-relative:text;mso-position-vertical:absolute;mso-position-vertical-relative:text" o:gfxdata="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" strokecolor="#4472c4 [3204]" strokeweight=".5pt">
+              <v:shape w14:anchorId="18D3242D" id="Straight Arrow Connector 3" o:spid="_x0000_s1026" type="#_x0000_t32" style="position:absolute;margin-left:228.6pt;margin-top:15.5pt;width:52.2pt;height:0;z-index:251669504;visibility:visible;mso-wrap-style:square;mso-wrap-distance-left:9pt;mso-wrap-distance-top:0;mso-wrap-distance-right:9pt;mso-wrap-distance-bottom:0;mso-position-horizontal:absolute;mso-position-horizontal-relative:text;mso-position-vertical:absolute;mso-position-vertical-relative:text" o:gfxdata="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" strokecolor="#4472c4 [3204]" strokeweight=".5pt">
                 <v:stroke endarrow="block" joinstyle="miter"/>
               </v:shape>
             </w:pict>
@@ -721,7 +732,7 @@
           </mc:Choice>
           <mc:Fallback>
             <w:pict>
-              <v:shape w14:anchorId="63B38512" id="Straight Arrow Connector 3" o:spid="_x0000_s1026" type="#_x0000_t32" style="position:absolute;margin-left:97.2pt;margin-top:12.5pt;width:52.2pt;height:0;z-index:251667456;visibility:visible;mso-wrap-style:square;mso-wrap-distance-left:9pt;mso-wrap-distance-top:0;mso-wrap-distance-right:9pt;mso-wrap-distance-bottom:0;mso-position-horizontal:absolute;mso-position-horizontal-relative:text;mso-position-vertical:absolute;mso-position-vertical-relative:text" o:gfxdata="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" strokecolor="#4472c4 [3204]" strokeweight=".5pt">
+              <v:shape w14:anchorId="336EC3FB" id="Straight Arrow Connector 3" o:spid="_x0000_s1026" type="#_x0000_t32" style="position:absolute;margin-left:97.2pt;margin-top:12.5pt;width:52.2pt;height:0;z-index:251667456;visibility:visible;mso-wrap-style:square;mso-wrap-distance-left:9pt;mso-wrap-distance-top:0;mso-wrap-distance-right:9pt;mso-wrap-distance-bottom:0;mso-position-horizontal:absolute;mso-position-horizontal-relative:text;mso-position-vertical:absolute;mso-position-vertical-relative:text" o:gfxdata="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" strokecolor="#4472c4 [3204]" strokeweight=".5pt">
                 <v:stroke endarrow="block" joinstyle="miter"/>
               </v:shape>
             </w:pict>
@@ -1228,7 +1239,7 @@
           </mc:Choice>
           <mc:Fallback>
             <w:pict>
-              <v:shape w14:anchorId="4319B279" id="Straight Arrow Connector 7" o:spid="_x0000_s1026" type="#_x0000_t32" style="position:absolute;margin-left:361.8pt;margin-top:4.65pt;width:44.4pt;height:0;flip:x;z-index:251674624;visibility:visible;mso-wrap-style:square;mso-wrap-distance-left:9pt;mso-wrap-distance-top:0;mso-wrap-distance-right:9pt;mso-wrap-distance-bottom:0;mso-position-horizontal:absolute;mso-position-horizontal-relative:text;mso-position-vertical:absolute;mso-position-vertical-relative:text" o:gfxdata="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" strokecolor="#4472c4 [3204]" strokeweight=".5pt">
+              <v:shape w14:anchorId="2C8A454D" id="Straight Arrow Connector 7" o:spid="_x0000_s1026" type="#_x0000_t32" style="position:absolute;margin-left:361.8pt;margin-top:4.65pt;width:44.4pt;height:0;flip:x;z-index:251674624;visibility:visible;mso-wrap-style:square;mso-wrap-distance-left:9pt;mso-wrap-distance-top:0;mso-wrap-distance-right:9pt;mso-wrap-distance-bottom:0;mso-position-horizontal:absolute;mso-position-horizontal-relative:text;mso-position-vertical:absolute;mso-position-vertical-relative:text" o:gfxdata="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" strokecolor="#4472c4 [3204]" strokeweight=".5pt">
                 <v:stroke endarrow="block" joinstyle="miter"/>
               </v:shape>
             </w:pict>
@@ -1297,7 +1308,7 @@
           </mc:Choice>
           <mc:Fallback>
             <w:pict>
-              <v:shape w14:anchorId="67589D8F" id="Straight Arrow Connector 6" o:spid="_x0000_s1026" type="#_x0000_t32" style="position:absolute;margin-left:231pt;margin-top:4.65pt;width:46.8pt;height:0;flip:x;z-index:251673600;visibility:visible;mso-wrap-style:square;mso-wrap-distance-left:9pt;mso-wrap-distance-top:0;mso-wrap-distance-right:9pt;mso-wrap-distance-bottom:0;mso-position-horizontal:absolute;mso-position-horizontal-relative:text;mso-position-vertical:absolute;mso-position-vertical-relative:text" o:gfxdata="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" strokecolor="#4472c4 [3204]" strokeweight=".5pt">
+              <v:shape w14:anchorId="58BEE008" id="Straight Arrow Connector 6" o:spid="_x0000_s1026" type="#_x0000_t32" style="position:absolute;margin-left:231pt;margin-top:4.65pt;width:46.8pt;height:0;flip:x;z-index:251673600;visibility:visible;mso-wrap-style:square;mso-wrap-distance-left:9pt;mso-wrap-distance-top:0;mso-wrap-distance-right:9pt;mso-wrap-distance-bottom:0;mso-position-horizontal:absolute;mso-position-horizontal-relative:text;mso-position-vertical:absolute;mso-position-vertical-relative:text" o:gfxdata="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" strokecolor="#4472c4 [3204]" strokeweight=".5pt">
                 <v:stroke endarrow="block" joinstyle="miter"/>
               </v:shape>
             </w:pict>
@@ -1366,7 +1377,7 @@
           </mc:Choice>
           <mc:Fallback>
             <w:pict>
-              <v:shape w14:anchorId="045ED1F0" id="Straight Arrow Connector 5" o:spid="_x0000_s1026" type="#_x0000_t32" style="position:absolute;margin-left:97.2pt;margin-top:4.65pt;width:52.2pt;height:0;flip:x;z-index:251672576;visibility:visible;mso-wrap-style:square;mso-wrap-distance-left:9pt;mso-wrap-distance-top:0;mso-wrap-distance-right:9pt;mso-wrap-distance-bottom:0;mso-position-horizontal:absolute;mso-position-horizontal-relative:text;mso-position-vertical:absolute;mso-position-vertical-relative:text" o:gfxdata="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" strokecolor="#4472c4 [3204]" strokeweight=".5pt">
+              <v:shape w14:anchorId="6DEB12CF" id="Straight Arrow Connector 5" o:spid="_x0000_s1026" type="#_x0000_t32" style="position:absolute;margin-left:97.2pt;margin-top:4.65pt;width:52.2pt;height:0;flip:x;z-index:251672576;visibility:visible;mso-wrap-style:square;mso-wrap-distance-left:9pt;mso-wrap-distance-top:0;mso-wrap-distance-right:9pt;mso-wrap-distance-bottom:0;mso-position-horizontal:absolute;mso-position-horizontal-relative:text;mso-position-vertical:absolute;mso-position-vertical-relative:text" o:gfxdata="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" strokecolor="#4472c4 [3204]" strokeweight=".5pt">
                 <v:stroke endarrow="block" joinstyle="miter"/>
               </v:shape>
             </w:pict>
@@ -1400,18 +1411,6 @@
         <w:lastRenderedPageBreak/>
         <w:t>Api Explanation</w:t>
       </w:r>
-    </w:p>
-    <w:p>
-      <w:pPr>
-        <w:pStyle w:val="ListParagraph"/>
-        <w:rPr>
-          <w:b/>
-          <w:bCs/>
-          <w:sz w:val="28"/>
-          <w:szCs w:val="28"/>
-          <w:lang w:val="en-US"/>
-        </w:rPr>
-      </w:pPr>
     </w:p>
     <w:tbl>
       <w:tblPr>
@@ -1821,25 +1820,7 @@
                 <w:szCs w:val="28"/>
                 <w:lang w:val="en-US"/>
               </w:rPr>
-              <w:t xml:space="preserve">To get the particular item with the </w:t>
-            </w:r>
-            <w:proofErr w:type="gramStart"/>
-            <w:r>
-              <w:rPr>
-                <w:sz w:val="28"/>
-                <w:szCs w:val="28"/>
-                <w:lang w:val="en-US"/>
-              </w:rPr>
-              <w:t>given :id</w:t>
-            </w:r>
-            <w:proofErr w:type="gramEnd"/>
-            <w:r>
-              <w:rPr>
-                <w:sz w:val="28"/>
-                <w:szCs w:val="28"/>
-                <w:lang w:val="en-US"/>
-              </w:rPr>
-              <w:t xml:space="preserve"> from the database</w:t>
+              <w:t>To get the particular item with the given :id from the database</w:t>
             </w:r>
           </w:p>
         </w:tc>
@@ -1969,23 +1950,13 @@
                 <w:lang w:val="en-US"/>
               </w:rPr>
             </w:pPr>
-            <w:proofErr w:type="gramStart"/>
-            <w:r>
-              <w:rPr>
-                <w:sz w:val="28"/>
-                <w:szCs w:val="28"/>
-                <w:lang w:val="en-US"/>
-              </w:rPr>
-              <w:t>If(</w:t>
-            </w:r>
-            <w:proofErr w:type="gramEnd"/>
-            <w:r>
-              <w:rPr>
-                <w:sz w:val="28"/>
-                <w:szCs w:val="28"/>
-                <w:lang w:val="en-US"/>
-              </w:rPr>
-              <w:t>id present in database) -&gt; Details of the particular Item</w:t>
+            <w:r>
+              <w:rPr>
+                <w:sz w:val="28"/>
+                <w:szCs w:val="28"/>
+                <w:lang w:val="en-US"/>
+              </w:rPr>
+              <w:t>If(id present in database) -&gt; Details of the particular Item</w:t>
             </w:r>
           </w:p>
           <w:p>
@@ -2216,35 +2187,7 @@
                 <w:szCs w:val="28"/>
                 <w:lang w:val="en-US"/>
               </w:rPr>
-              <w:t xml:space="preserve"> </w:t>
-            </w:r>
-            <w:proofErr w:type="spellStart"/>
-            <w:proofErr w:type="gramStart"/>
-            <w:r>
-              <w:rPr>
-                <w:sz w:val="28"/>
-                <w:szCs w:val="28"/>
-                <w:lang w:val="en-US"/>
-              </w:rPr>
-              <w:t>itemName</w:t>
-            </w:r>
-            <w:proofErr w:type="spellEnd"/>
-            <w:r>
-              <w:rPr>
-                <w:sz w:val="28"/>
-                <w:szCs w:val="28"/>
-                <w:lang w:val="en-US"/>
-              </w:rPr>
-              <w:t xml:space="preserve"> :</w:t>
-            </w:r>
-            <w:proofErr w:type="gramEnd"/>
-            <w:r>
-              <w:rPr>
-                <w:sz w:val="28"/>
-                <w:szCs w:val="28"/>
-                <w:lang w:val="en-US"/>
-              </w:rPr>
-              <w:t xml:space="preserve"> String, </w:t>
+              <w:t xml:space="preserve"> itemName : String, </w:t>
             </w:r>
           </w:p>
           <w:p>
@@ -2255,23 +2198,13 @@
                 <w:lang w:val="en-US"/>
               </w:rPr>
             </w:pPr>
-            <w:proofErr w:type="gramStart"/>
-            <w:r>
-              <w:rPr>
-                <w:sz w:val="28"/>
-                <w:szCs w:val="28"/>
-                <w:lang w:val="en-US"/>
-              </w:rPr>
-              <w:t>description :</w:t>
-            </w:r>
-            <w:proofErr w:type="gramEnd"/>
-            <w:r>
-              <w:rPr>
-                <w:sz w:val="28"/>
-                <w:szCs w:val="28"/>
-                <w:lang w:val="en-US"/>
-              </w:rPr>
-              <w:t xml:space="preserve"> String,</w:t>
+            <w:r>
+              <w:rPr>
+                <w:sz w:val="28"/>
+                <w:szCs w:val="28"/>
+                <w:lang w:val="en-US"/>
+              </w:rPr>
+              <w:t>description : String,</w:t>
             </w:r>
           </w:p>
           <w:p>
@@ -2282,23 +2215,13 @@
                 <w:lang w:val="en-US"/>
               </w:rPr>
             </w:pPr>
-            <w:proofErr w:type="gramStart"/>
-            <w:r>
-              <w:rPr>
-                <w:sz w:val="28"/>
-                <w:szCs w:val="28"/>
-                <w:lang w:val="en-US"/>
-              </w:rPr>
-              <w:t>category :</w:t>
-            </w:r>
-            <w:proofErr w:type="gramEnd"/>
-            <w:r>
-              <w:rPr>
-                <w:sz w:val="28"/>
-                <w:szCs w:val="28"/>
-                <w:lang w:val="en-US"/>
-              </w:rPr>
-              <w:t xml:space="preserve"> String,</w:t>
+            <w:r>
+              <w:rPr>
+                <w:sz w:val="28"/>
+                <w:szCs w:val="28"/>
+                <w:lang w:val="en-US"/>
+              </w:rPr>
+              <w:t>category : String,</w:t>
             </w:r>
           </w:p>
           <w:p>
@@ -2309,23 +2232,13 @@
                 <w:lang w:val="en-US"/>
               </w:rPr>
             </w:pPr>
-            <w:proofErr w:type="gramStart"/>
-            <w:r>
-              <w:rPr>
-                <w:sz w:val="28"/>
-                <w:szCs w:val="28"/>
-                <w:lang w:val="en-US"/>
-              </w:rPr>
-              <w:t>Quantity :</w:t>
-            </w:r>
-            <w:proofErr w:type="gramEnd"/>
-            <w:r>
-              <w:rPr>
-                <w:sz w:val="28"/>
-                <w:szCs w:val="28"/>
-                <w:lang w:val="en-US"/>
-              </w:rPr>
-              <w:t xml:space="preserve"> Number,</w:t>
+            <w:r>
+              <w:rPr>
+                <w:sz w:val="28"/>
+                <w:szCs w:val="28"/>
+                <w:lang w:val="en-US"/>
+              </w:rPr>
+              <w:t>Quantity : Number,</w:t>
             </w:r>
           </w:p>
           <w:p>
@@ -2421,41 +2334,13 @@
                 <w:lang w:val="en-US"/>
               </w:rPr>
             </w:pPr>
-            <w:proofErr w:type="gramStart"/>
-            <w:r>
-              <w:rPr>
-                <w:sz w:val="28"/>
-                <w:szCs w:val="28"/>
-                <w:lang w:val="en-US"/>
-              </w:rPr>
-              <w:t>If(</w:t>
-            </w:r>
-            <w:proofErr w:type="gramEnd"/>
-            <w:r>
-              <w:rPr>
-                <w:sz w:val="28"/>
-                <w:szCs w:val="28"/>
-                <w:lang w:val="en-US"/>
-              </w:rPr>
-              <w:t xml:space="preserve">Validated) -&gt; Adds item to the database with </w:t>
-            </w:r>
-            <w:proofErr w:type="spellStart"/>
-            <w:r>
-              <w:rPr>
-                <w:sz w:val="28"/>
-                <w:szCs w:val="28"/>
-                <w:lang w:val="en-US"/>
-              </w:rPr>
-              <w:t>statusCode</w:t>
-            </w:r>
-            <w:proofErr w:type="spellEnd"/>
-            <w:r>
-              <w:rPr>
-                <w:sz w:val="28"/>
-                <w:szCs w:val="28"/>
-                <w:lang w:val="en-US"/>
-              </w:rPr>
-              <w:t xml:space="preserve"> 201</w:t>
+            <w:r>
+              <w:rPr>
+                <w:sz w:val="28"/>
+                <w:szCs w:val="28"/>
+                <w:lang w:val="en-US"/>
+              </w:rPr>
+              <w:t>If(Validated) -&gt; Adds item to the database with statusCode 201</w:t>
             </w:r>
           </w:p>
           <w:p>
@@ -2472,18 +2357,8 @@
                 <w:szCs w:val="28"/>
                 <w:lang w:val="en-US"/>
               </w:rPr>
-              <w:t xml:space="preserve">Else -&gt; Request Error with 400 </w:t>
-            </w:r>
-            <w:proofErr w:type="spellStart"/>
-            <w:r>
-              <w:rPr>
-                <w:sz w:val="28"/>
-                <w:szCs w:val="28"/>
-                <w:lang w:val="en-US"/>
-              </w:rPr>
-              <w:t>statusCode</w:t>
-            </w:r>
-            <w:proofErr w:type="spellEnd"/>
+              <w:t>Else -&gt; Request Error with 400 statusCode</w:t>
+            </w:r>
           </w:p>
         </w:tc>
       </w:tr>
@@ -2687,35 +2562,7 @@
                 <w:szCs w:val="28"/>
                 <w:lang w:val="en-US"/>
               </w:rPr>
-              <w:t xml:space="preserve"> </w:t>
-            </w:r>
-            <w:proofErr w:type="spellStart"/>
-            <w:proofErr w:type="gramStart"/>
-            <w:r>
-              <w:rPr>
-                <w:sz w:val="28"/>
-                <w:szCs w:val="28"/>
-                <w:lang w:val="en-US"/>
-              </w:rPr>
-              <w:t>itemName</w:t>
-            </w:r>
-            <w:proofErr w:type="spellEnd"/>
-            <w:r>
-              <w:rPr>
-                <w:sz w:val="28"/>
-                <w:szCs w:val="28"/>
-                <w:lang w:val="en-US"/>
-              </w:rPr>
-              <w:t xml:space="preserve"> :</w:t>
-            </w:r>
-            <w:proofErr w:type="gramEnd"/>
-            <w:r>
-              <w:rPr>
-                <w:sz w:val="28"/>
-                <w:szCs w:val="28"/>
-                <w:lang w:val="en-US"/>
-              </w:rPr>
-              <w:t xml:space="preserve"> String, </w:t>
+              <w:t xml:space="preserve"> itemName : String, </w:t>
             </w:r>
           </w:p>
           <w:p>
@@ -2726,23 +2573,13 @@
                 <w:lang w:val="en-US"/>
               </w:rPr>
             </w:pPr>
-            <w:proofErr w:type="gramStart"/>
-            <w:r>
-              <w:rPr>
-                <w:sz w:val="28"/>
-                <w:szCs w:val="28"/>
-                <w:lang w:val="en-US"/>
-              </w:rPr>
-              <w:t>description :</w:t>
-            </w:r>
-            <w:proofErr w:type="gramEnd"/>
-            <w:r>
-              <w:rPr>
-                <w:sz w:val="28"/>
-                <w:szCs w:val="28"/>
-                <w:lang w:val="en-US"/>
-              </w:rPr>
-              <w:t xml:space="preserve"> String,</w:t>
+            <w:r>
+              <w:rPr>
+                <w:sz w:val="28"/>
+                <w:szCs w:val="28"/>
+                <w:lang w:val="en-US"/>
+              </w:rPr>
+              <w:t>description : String,</w:t>
             </w:r>
           </w:p>
           <w:p>
@@ -2753,23 +2590,13 @@
                 <w:lang w:val="en-US"/>
               </w:rPr>
             </w:pPr>
-            <w:proofErr w:type="gramStart"/>
-            <w:r>
-              <w:rPr>
-                <w:sz w:val="28"/>
-                <w:szCs w:val="28"/>
-                <w:lang w:val="en-US"/>
-              </w:rPr>
-              <w:t>category :</w:t>
-            </w:r>
-            <w:proofErr w:type="gramEnd"/>
-            <w:r>
-              <w:rPr>
-                <w:sz w:val="28"/>
-                <w:szCs w:val="28"/>
-                <w:lang w:val="en-US"/>
-              </w:rPr>
-              <w:t xml:space="preserve"> String,</w:t>
+            <w:r>
+              <w:rPr>
+                <w:sz w:val="28"/>
+                <w:szCs w:val="28"/>
+                <w:lang w:val="en-US"/>
+              </w:rPr>
+              <w:t>category : String,</w:t>
             </w:r>
           </w:p>
           <w:p>
@@ -2780,23 +2607,13 @@
                 <w:lang w:val="en-US"/>
               </w:rPr>
             </w:pPr>
-            <w:proofErr w:type="gramStart"/>
-            <w:r>
-              <w:rPr>
-                <w:sz w:val="28"/>
-                <w:szCs w:val="28"/>
-                <w:lang w:val="en-US"/>
-              </w:rPr>
-              <w:t>Quantity :</w:t>
-            </w:r>
-            <w:proofErr w:type="gramEnd"/>
-            <w:r>
-              <w:rPr>
-                <w:sz w:val="28"/>
-                <w:szCs w:val="28"/>
-                <w:lang w:val="en-US"/>
-              </w:rPr>
-              <w:t xml:space="preserve"> Number,</w:t>
+            <w:r>
+              <w:rPr>
+                <w:sz w:val="28"/>
+                <w:szCs w:val="28"/>
+                <w:lang w:val="en-US"/>
+              </w:rPr>
+              <w:t>Quantity : Number,</w:t>
             </w:r>
           </w:p>
           <w:p>
@@ -2901,41 +2718,13 @@
                 <w:lang w:val="en-US"/>
               </w:rPr>
             </w:pPr>
-            <w:proofErr w:type="gramStart"/>
-            <w:r>
-              <w:rPr>
-                <w:sz w:val="28"/>
-                <w:szCs w:val="28"/>
-                <w:lang w:val="en-US"/>
-              </w:rPr>
-              <w:t>If(</w:t>
-            </w:r>
-            <w:proofErr w:type="gramEnd"/>
-            <w:r>
-              <w:rPr>
-                <w:sz w:val="28"/>
-                <w:szCs w:val="28"/>
-                <w:lang w:val="en-US"/>
-              </w:rPr>
-              <w:t xml:space="preserve">id present &amp;&amp; Validated) -&gt; Edit item to the database with </w:t>
-            </w:r>
-            <w:proofErr w:type="spellStart"/>
-            <w:r>
-              <w:rPr>
-                <w:sz w:val="28"/>
-                <w:szCs w:val="28"/>
-                <w:lang w:val="en-US"/>
-              </w:rPr>
-              <w:t>statusCode</w:t>
-            </w:r>
-            <w:proofErr w:type="spellEnd"/>
-            <w:r>
-              <w:rPr>
-                <w:sz w:val="28"/>
-                <w:szCs w:val="28"/>
-                <w:lang w:val="en-US"/>
-              </w:rPr>
-              <w:t xml:space="preserve"> 200</w:t>
+            <w:r>
+              <w:rPr>
+                <w:sz w:val="28"/>
+                <w:szCs w:val="28"/>
+                <w:lang w:val="en-US"/>
+              </w:rPr>
+              <w:t>If(id present &amp;&amp; Validated) -&gt; Edit item to the database with statusCode 200</w:t>
             </w:r>
           </w:p>
           <w:p>
@@ -2946,23 +2735,13 @@
                 <w:lang w:val="en-US"/>
               </w:rPr>
             </w:pPr>
-            <w:proofErr w:type="gramStart"/>
-            <w:r>
-              <w:rPr>
-                <w:sz w:val="28"/>
-                <w:szCs w:val="28"/>
-                <w:lang w:val="en-US"/>
-              </w:rPr>
-              <w:t>If(</w:t>
-            </w:r>
-            <w:proofErr w:type="gramEnd"/>
-            <w:r>
-              <w:rPr>
-                <w:sz w:val="28"/>
-                <w:szCs w:val="28"/>
-                <w:lang w:val="en-US"/>
-              </w:rPr>
-              <w:t>id not present) -&gt; 404 error with Item not found response</w:t>
+            <w:r>
+              <w:rPr>
+                <w:sz w:val="28"/>
+                <w:szCs w:val="28"/>
+                <w:lang w:val="en-US"/>
+              </w:rPr>
+              <w:t>If(id not present) -&gt; 404 error with Item not found response</w:t>
             </w:r>
           </w:p>
           <w:p>
@@ -2979,18 +2758,8 @@
                 <w:szCs w:val="28"/>
                 <w:lang w:val="en-US"/>
               </w:rPr>
-              <w:t xml:space="preserve">Else -&gt; Request Error with 400 </w:t>
-            </w:r>
-            <w:proofErr w:type="spellStart"/>
-            <w:r>
-              <w:rPr>
-                <w:sz w:val="28"/>
-                <w:szCs w:val="28"/>
-                <w:lang w:val="en-US"/>
-              </w:rPr>
-              <w:t>statusCode</w:t>
-            </w:r>
-            <w:proofErr w:type="spellEnd"/>
+              <w:t>Else -&gt; Request Error with 400 statusCode</w:t>
+            </w:r>
           </w:p>
         </w:tc>
       </w:tr>
@@ -3239,41 +3008,13 @@
                 <w:lang w:val="en-US"/>
               </w:rPr>
             </w:pPr>
-            <w:proofErr w:type="gramStart"/>
-            <w:r>
-              <w:rPr>
-                <w:sz w:val="28"/>
-                <w:szCs w:val="28"/>
-                <w:lang w:val="en-US"/>
-              </w:rPr>
-              <w:t>If(</w:t>
-            </w:r>
-            <w:proofErr w:type="gramEnd"/>
-            <w:r>
-              <w:rPr>
-                <w:sz w:val="28"/>
-                <w:szCs w:val="28"/>
-                <w:lang w:val="en-US"/>
-              </w:rPr>
-              <w:t xml:space="preserve">id present) -&gt; Deletes the item from the database with </w:t>
-            </w:r>
-            <w:proofErr w:type="spellStart"/>
-            <w:r>
-              <w:rPr>
-                <w:sz w:val="28"/>
-                <w:szCs w:val="28"/>
-                <w:lang w:val="en-US"/>
-              </w:rPr>
-              <w:t>statusCode</w:t>
-            </w:r>
-            <w:proofErr w:type="spellEnd"/>
-            <w:r>
-              <w:rPr>
-                <w:sz w:val="28"/>
-                <w:szCs w:val="28"/>
-                <w:lang w:val="en-US"/>
-              </w:rPr>
-              <w:t xml:space="preserve"> 200</w:t>
+            <w:r>
+              <w:rPr>
+                <w:sz w:val="28"/>
+                <w:szCs w:val="28"/>
+                <w:lang w:val="en-US"/>
+              </w:rPr>
+              <w:t>If(id present) -&gt; Deletes the item from the database with statusCode 200</w:t>
             </w:r>
           </w:p>
           <w:p>
@@ -3290,18 +3031,8 @@
                 <w:szCs w:val="28"/>
                 <w:lang w:val="en-US"/>
               </w:rPr>
-              <w:t xml:space="preserve">Else -&gt; Item Not found Error with 404 </w:t>
-            </w:r>
-            <w:proofErr w:type="spellStart"/>
-            <w:r>
-              <w:rPr>
-                <w:sz w:val="28"/>
-                <w:szCs w:val="28"/>
-                <w:lang w:val="en-US"/>
-              </w:rPr>
-              <w:t>statusCode</w:t>
-            </w:r>
-            <w:proofErr w:type="spellEnd"/>
+              <w:t>Else -&gt; Item Not found Error with 404 statusCode</w:t>
+            </w:r>
           </w:p>
         </w:tc>
       </w:tr>
@@ -3409,21 +3140,12 @@
           <w:szCs w:val="28"/>
         </w:rPr>
       </w:pPr>
-      <w:proofErr w:type="spellStart"/>
-      <w:r>
-        <w:rPr>
-          <w:sz w:val="28"/>
-          <w:szCs w:val="28"/>
-        </w:rPr>
-        <w:t>npm</w:t>
-      </w:r>
-      <w:proofErr w:type="spellEnd"/>
-      <w:r>
-        <w:rPr>
-          <w:sz w:val="28"/>
-          <w:szCs w:val="28"/>
-        </w:rPr>
-        <w:t xml:space="preserve"> (for dependency management)</w:t>
+      <w:r>
+        <w:rPr>
+          <w:sz w:val="28"/>
+          <w:szCs w:val="28"/>
+        </w:rPr>
+        <w:t>npm (for dependency management)</w:t>
       </w:r>
     </w:p>
     <w:p>
@@ -3490,23 +3212,14 @@
           <w:szCs w:val="28"/>
         </w:rPr>
       </w:pPr>
-      <w:proofErr w:type="spellStart"/>
-      <w:r>
-        <w:rPr>
-          <w:sz w:val="28"/>
-          <w:szCs w:val="28"/>
-        </w:rPr>
-        <w:t>Github</w:t>
-      </w:r>
-      <w:proofErr w:type="spellEnd"/>
-      <w:r>
-        <w:rPr>
-          <w:sz w:val="28"/>
-          <w:szCs w:val="28"/>
-        </w:rPr>
-        <w:t xml:space="preserve"> Link: </w:t>
-      </w:r>
-      <w:hyperlink r:id="rId5" w:history="1">
+      <w:r>
+        <w:rPr>
+          <w:sz w:val="28"/>
+          <w:szCs w:val="28"/>
+        </w:rPr>
+        <w:t xml:space="preserve">Github Link: </w:t>
+      </w:r>
+      <w:hyperlink r:id="rId6" w:history="1">
         <w:r>
           <w:rPr>
             <w:rStyle w:val="Hyperlink"/>
@@ -3661,23 +3374,7 @@
           <w:sz w:val="28"/>
           <w:szCs w:val="28"/>
         </w:rPr>
-        <w:t xml:space="preserve">Change current </w:t>
-      </w:r>
-      <w:proofErr w:type="spellStart"/>
-      <w:r>
-        <w:rPr>
-          <w:sz w:val="28"/>
-          <w:szCs w:val="28"/>
-        </w:rPr>
-        <w:t>dir</w:t>
-      </w:r>
-      <w:proofErr w:type="spellEnd"/>
-      <w:r>
-        <w:rPr>
-          <w:sz w:val="28"/>
-          <w:szCs w:val="28"/>
-        </w:rPr>
-        <w:t xml:space="preserve"> to backend</w:t>
+        <w:t>Change current dir to backend</w:t>
       </w:r>
     </w:p>
     <w:p>
@@ -3691,7 +3388,6 @@
           <w:szCs w:val="28"/>
         </w:rPr>
       </w:pPr>
-      <w:proofErr w:type="gramStart"/>
       <w:r>
         <w:rPr>
           <w:i/>
@@ -3699,37 +3395,7 @@
           <w:sz w:val="28"/>
           <w:szCs w:val="28"/>
         </w:rPr>
-        <w:t>cd .</w:t>
-      </w:r>
-      <w:proofErr w:type="gramEnd"/>
-      <w:r>
-        <w:rPr>
-          <w:i/>
-          <w:iCs/>
-          <w:sz w:val="28"/>
-          <w:szCs w:val="28"/>
-        </w:rPr>
-        <w:t>/</w:t>
-      </w:r>
-      <w:proofErr w:type="spellStart"/>
-      <w:r>
-        <w:rPr>
-          <w:i/>
-          <w:iCs/>
-          <w:sz w:val="28"/>
-          <w:szCs w:val="28"/>
-        </w:rPr>
-        <w:t>whizlabs</w:t>
-      </w:r>
-      <w:proofErr w:type="spellEnd"/>
-      <w:r>
-        <w:rPr>
-          <w:i/>
-          <w:iCs/>
-          <w:sz w:val="28"/>
-          <w:szCs w:val="28"/>
-        </w:rPr>
-        <w:t>-inventory-back-end</w:t>
+        <w:t>cd ./whizlabs-inventory-back-end</w:t>
       </w:r>
     </w:p>
     <w:p>
@@ -3763,7 +3429,6 @@
           <w:szCs w:val="28"/>
         </w:rPr>
       </w:pPr>
-      <w:proofErr w:type="spellStart"/>
       <w:r>
         <w:rPr>
           <w:i/>
@@ -3771,17 +3436,7 @@
           <w:sz w:val="28"/>
           <w:szCs w:val="28"/>
         </w:rPr>
-        <w:t>npm</w:t>
-      </w:r>
-      <w:proofErr w:type="spellEnd"/>
-      <w:r>
-        <w:rPr>
-          <w:i/>
-          <w:iCs/>
-          <w:sz w:val="28"/>
-          <w:szCs w:val="28"/>
-        </w:rPr>
-        <w:t xml:space="preserve"> install</w:t>
+        <w:t>npm install</w:t>
       </w:r>
     </w:p>
     <w:p>
@@ -3815,7 +3470,6 @@
           <w:szCs w:val="28"/>
         </w:rPr>
       </w:pPr>
-      <w:proofErr w:type="gramStart"/>
       <w:r>
         <w:rPr>
           <w:i/>
@@ -3823,28 +3477,7 @@
           <w:sz w:val="28"/>
           <w:szCs w:val="28"/>
         </w:rPr>
-        <w:t>cp .</w:t>
-      </w:r>
-      <w:proofErr w:type="spellStart"/>
-      <w:proofErr w:type="gramEnd"/>
-      <w:r>
-        <w:rPr>
-          <w:i/>
-          <w:iCs/>
-          <w:sz w:val="28"/>
-          <w:szCs w:val="28"/>
-        </w:rPr>
-        <w:t>env.dev</w:t>
-      </w:r>
-      <w:proofErr w:type="spellEnd"/>
-      <w:r>
-        <w:rPr>
-          <w:i/>
-          <w:iCs/>
-          <w:sz w:val="28"/>
-          <w:szCs w:val="28"/>
-        </w:rPr>
-        <w:t xml:space="preserve"> .env</w:t>
+        <w:t>cp .env.dev .env</w:t>
       </w:r>
     </w:p>
     <w:p>
@@ -3864,23 +3497,7 @@
           <w:sz w:val="28"/>
           <w:szCs w:val="28"/>
         </w:rPr>
-        <w:t xml:space="preserve">Change </w:t>
-      </w:r>
-      <w:proofErr w:type="gramStart"/>
-      <w:r>
-        <w:rPr>
-          <w:sz w:val="28"/>
-          <w:szCs w:val="28"/>
-        </w:rPr>
-        <w:t>the .env</w:t>
-      </w:r>
-      <w:proofErr w:type="gramEnd"/>
-      <w:r>
-        <w:rPr>
-          <w:sz w:val="28"/>
-          <w:szCs w:val="28"/>
-        </w:rPr>
-        <w:t xml:space="preserve"> as needed, setup MongoDB URL to your local database</w:t>
+        <w:t>Change the .env as needed, setup MongoDB URL to your local database</w:t>
       </w:r>
     </w:p>
     <w:p>
@@ -3914,7 +3531,6 @@
           <w:szCs w:val="28"/>
         </w:rPr>
       </w:pPr>
-      <w:proofErr w:type="spellStart"/>
       <w:r>
         <w:rPr>
           <w:i/>
@@ -3922,17 +3538,7 @@
           <w:sz w:val="28"/>
           <w:szCs w:val="28"/>
         </w:rPr>
-        <w:t>npm</w:t>
-      </w:r>
-      <w:proofErr w:type="spellEnd"/>
-      <w:r>
-        <w:rPr>
-          <w:i/>
-          <w:iCs/>
-          <w:sz w:val="28"/>
-          <w:szCs w:val="28"/>
-        </w:rPr>
-        <w:t xml:space="preserve"> run dev</w:t>
+        <w:t>npm run dev</w:t>
       </w:r>
     </w:p>
     <w:p>
@@ -3992,23 +3598,7 @@
           <w:sz w:val="28"/>
           <w:szCs w:val="28"/>
         </w:rPr>
-        <w:t xml:space="preserve">Change current </w:t>
-      </w:r>
-      <w:proofErr w:type="spellStart"/>
-      <w:r>
-        <w:rPr>
-          <w:sz w:val="28"/>
-          <w:szCs w:val="28"/>
-        </w:rPr>
-        <w:t>dir</w:t>
-      </w:r>
-      <w:proofErr w:type="spellEnd"/>
-      <w:r>
-        <w:rPr>
-          <w:sz w:val="28"/>
-          <w:szCs w:val="28"/>
-        </w:rPr>
-        <w:t xml:space="preserve"> to frontend</w:t>
+        <w:t>Change current dir to frontend</w:t>
       </w:r>
     </w:p>
     <w:p>
@@ -4022,7 +3612,6 @@
           <w:szCs w:val="28"/>
         </w:rPr>
       </w:pPr>
-      <w:proofErr w:type="gramStart"/>
       <w:r>
         <w:rPr>
           <w:i/>
@@ -4030,37 +3619,7 @@
           <w:sz w:val="28"/>
           <w:szCs w:val="28"/>
         </w:rPr>
-        <w:t>cd .</w:t>
-      </w:r>
-      <w:proofErr w:type="gramEnd"/>
-      <w:r>
-        <w:rPr>
-          <w:i/>
-          <w:iCs/>
-          <w:sz w:val="28"/>
-          <w:szCs w:val="28"/>
-        </w:rPr>
-        <w:t>/</w:t>
-      </w:r>
-      <w:proofErr w:type="spellStart"/>
-      <w:r>
-        <w:rPr>
-          <w:i/>
-          <w:iCs/>
-          <w:sz w:val="28"/>
-          <w:szCs w:val="28"/>
-        </w:rPr>
-        <w:t>whizlabs</w:t>
-      </w:r>
-      <w:proofErr w:type="spellEnd"/>
-      <w:r>
-        <w:rPr>
-          <w:i/>
-          <w:iCs/>
-          <w:sz w:val="28"/>
-          <w:szCs w:val="28"/>
-        </w:rPr>
-        <w:t>-inventory-front-end</w:t>
+        <w:t>cd ./whizlabs-inventory-front-end</w:t>
       </w:r>
     </w:p>
     <w:p>
@@ -4094,7 +3653,6 @@
           <w:szCs w:val="28"/>
         </w:rPr>
       </w:pPr>
-      <w:proofErr w:type="spellStart"/>
       <w:r>
         <w:rPr>
           <w:i/>
@@ -4102,17 +3660,7 @@
           <w:sz w:val="28"/>
           <w:szCs w:val="28"/>
         </w:rPr>
-        <w:t>npm</w:t>
-      </w:r>
-      <w:proofErr w:type="spellEnd"/>
-      <w:r>
-        <w:rPr>
-          <w:i/>
-          <w:iCs/>
-          <w:sz w:val="28"/>
-          <w:szCs w:val="28"/>
-        </w:rPr>
-        <w:t xml:space="preserve"> install</w:t>
+        <w:t>npm install</w:t>
       </w:r>
     </w:p>
     <w:p>
@@ -4166,7 +3714,6 @@
           <w:szCs w:val="28"/>
         </w:rPr>
       </w:pPr>
-      <w:proofErr w:type="spellStart"/>
       <w:r>
         <w:rPr>
           <w:i/>
@@ -4174,17 +3721,7 @@
           <w:sz w:val="28"/>
           <w:szCs w:val="28"/>
         </w:rPr>
-        <w:t>npx</w:t>
-      </w:r>
-      <w:proofErr w:type="spellEnd"/>
-      <w:r>
-        <w:rPr>
-          <w:i/>
-          <w:iCs/>
-          <w:sz w:val="28"/>
-          <w:szCs w:val="28"/>
-        </w:rPr>
-        <w:t xml:space="preserve"> @chakra-ui/cli add snippet</w:t>
+        <w:t>npx @chakra-ui/cli add snippet</w:t>
       </w:r>
     </w:p>
     <w:p>
@@ -4218,7 +3755,6 @@
           <w:szCs w:val="28"/>
         </w:rPr>
       </w:pPr>
-      <w:proofErr w:type="spellStart"/>
       <w:r>
         <w:rPr>
           <w:i/>
@@ -4226,63 +3762,661 @@
           <w:sz w:val="28"/>
           <w:szCs w:val="28"/>
         </w:rPr>
-        <w:t>npm</w:t>
-      </w:r>
-      <w:proofErr w:type="spellEnd"/>
-      <w:r>
+        <w:t>npm run dev</w:t>
+      </w:r>
+    </w:p>
+    <w:p>
+      <w:pPr>
+        <w:pStyle w:val="ListParagraph"/>
+        <w:ind w:left="1440" w:firstLine="720"/>
         <w:rPr>
           <w:i/>
           <w:iCs/>
           <w:sz w:val="28"/>
           <w:szCs w:val="28"/>
         </w:rPr>
-        <w:t xml:space="preserve"> run dev</w:t>
-      </w:r>
-    </w:p>
-    <w:p>
-      <w:pPr>
-        <w:rPr>
-          <w:sz w:val="28"/>
-          <w:szCs w:val="28"/>
-          <w:lang w:val="en-US"/>
-        </w:rPr>
-      </w:pPr>
-    </w:p>
-    <w:p>
-      <w:pPr>
-        <w:rPr>
-          <w:sz w:val="40"/>
-          <w:szCs w:val="40"/>
-          <w:lang w:val="en-US"/>
-        </w:rPr>
-      </w:pPr>
-      <w:r>
-        <w:rPr>
-          <w:sz w:val="40"/>
-          <w:szCs w:val="40"/>
-          <w:lang w:val="en-US"/>
-        </w:rPr>
-        <w:tab/>
-      </w:r>
-    </w:p>
-    <w:p>
-      <w:pPr>
-        <w:rPr>
-          <w:sz w:val="36"/>
-          <w:szCs w:val="36"/>
-          <w:lang w:val="en-US"/>
-        </w:rPr>
-      </w:pPr>
-    </w:p>
-    <w:p>
-      <w:pPr>
-        <w:spacing w:before="240"/>
-        <w:rPr>
-          <w:sz w:val="36"/>
-          <w:szCs w:val="36"/>
-          <w:lang w:val="en-US"/>
-        </w:rPr>
-      </w:pPr>
+      </w:pPr>
+    </w:p>
+    <w:p>
+      <w:pPr>
+        <w:pStyle w:val="ListParagraph"/>
+        <w:ind w:left="1440" w:firstLine="720"/>
+        <w:rPr>
+          <w:i/>
+          <w:iCs/>
+          <w:sz w:val="28"/>
+          <w:szCs w:val="28"/>
+        </w:rPr>
+      </w:pPr>
+    </w:p>
+    <w:p>
+      <w:pPr>
+        <w:pStyle w:val="ListParagraph"/>
+        <w:ind w:left="1440" w:firstLine="720"/>
+        <w:rPr>
+          <w:i/>
+          <w:iCs/>
+          <w:sz w:val="28"/>
+          <w:szCs w:val="28"/>
+        </w:rPr>
+      </w:pPr>
+    </w:p>
+    <w:p>
+      <w:pPr>
+        <w:pStyle w:val="ListParagraph"/>
+        <w:ind w:left="1440" w:firstLine="720"/>
+        <w:rPr>
+          <w:i/>
+          <w:iCs/>
+          <w:sz w:val="28"/>
+          <w:szCs w:val="28"/>
+        </w:rPr>
+      </w:pPr>
+    </w:p>
+    <w:p>
+      <w:pPr>
+        <w:pStyle w:val="ListParagraph"/>
+        <w:ind w:left="1440" w:firstLine="720"/>
+        <w:rPr>
+          <w:i/>
+          <w:iCs/>
+          <w:sz w:val="28"/>
+          <w:szCs w:val="28"/>
+        </w:rPr>
+      </w:pPr>
+    </w:p>
+    <w:p>
+      <w:pPr>
+        <w:pStyle w:val="ListParagraph"/>
+        <w:ind w:left="1440" w:firstLine="720"/>
+        <w:rPr>
+          <w:i/>
+          <w:iCs/>
+          <w:sz w:val="28"/>
+          <w:szCs w:val="28"/>
+        </w:rPr>
+      </w:pPr>
+    </w:p>
+    <w:p>
+      <w:pPr>
+        <w:pStyle w:val="ListParagraph"/>
+        <w:ind w:left="1440" w:firstLine="720"/>
+        <w:rPr>
+          <w:i/>
+          <w:iCs/>
+          <w:sz w:val="28"/>
+          <w:szCs w:val="28"/>
+        </w:rPr>
+      </w:pPr>
+    </w:p>
+    <w:p>
+      <w:pPr>
+        <w:pStyle w:val="ListParagraph"/>
+        <w:ind w:left="1440" w:firstLine="720"/>
+        <w:rPr>
+          <w:i/>
+          <w:iCs/>
+          <w:sz w:val="28"/>
+          <w:szCs w:val="28"/>
+        </w:rPr>
+      </w:pPr>
+    </w:p>
+    <w:p>
+      <w:pPr>
+        <w:pStyle w:val="ListParagraph"/>
+        <w:ind w:left="1440" w:firstLine="720"/>
+        <w:rPr>
+          <w:i/>
+          <w:iCs/>
+          <w:sz w:val="28"/>
+          <w:szCs w:val="28"/>
+        </w:rPr>
+      </w:pPr>
+    </w:p>
+    <w:p>
+      <w:pPr>
+        <w:pStyle w:val="ListParagraph"/>
+        <w:ind w:left="1440" w:firstLine="720"/>
+        <w:rPr>
+          <w:i/>
+          <w:iCs/>
+          <w:sz w:val="28"/>
+          <w:szCs w:val="28"/>
+        </w:rPr>
+      </w:pPr>
+    </w:p>
+    <w:p>
+      <w:pPr>
+        <w:pStyle w:val="ListParagraph"/>
+        <w:ind w:left="1440" w:firstLine="720"/>
+        <w:rPr>
+          <w:i/>
+          <w:iCs/>
+          <w:sz w:val="28"/>
+          <w:szCs w:val="28"/>
+        </w:rPr>
+      </w:pPr>
+    </w:p>
+    <w:p>
+      <w:pPr>
+        <w:pStyle w:val="ListParagraph"/>
+        <w:ind w:left="1440" w:firstLine="720"/>
+        <w:rPr>
+          <w:i/>
+          <w:iCs/>
+          <w:sz w:val="28"/>
+          <w:szCs w:val="28"/>
+        </w:rPr>
+      </w:pPr>
+    </w:p>
+    <w:p>
+      <w:pPr>
+        <w:pStyle w:val="ListParagraph"/>
+        <w:ind w:left="1440" w:firstLine="720"/>
+        <w:rPr>
+          <w:i/>
+          <w:iCs/>
+          <w:sz w:val="28"/>
+          <w:szCs w:val="28"/>
+        </w:rPr>
+      </w:pPr>
+    </w:p>
+    <w:p>
+      <w:pPr>
+        <w:pStyle w:val="Caption"/>
+        <w:keepNext/>
+        <w:numPr>
+          <w:ilvl w:val="0"/>
+          <w:numId w:val="6"/>
+        </w:numPr>
+        <w:rPr>
+          <w:b/>
+          <w:bCs/>
+          <w:i w:val="0"/>
+          <w:iCs w:val="0"/>
+          <w:sz w:val="28"/>
+          <w:szCs w:val="28"/>
+        </w:rPr>
+      </w:pPr>
+      <w:r>
+        <w:rPr>
+          <w:b/>
+          <w:bCs/>
+          <w:i w:val="0"/>
+          <w:iCs w:val="0"/>
+          <w:sz w:val="28"/>
+          <w:szCs w:val="28"/>
+        </w:rPr>
+        <w:lastRenderedPageBreak/>
+        <w:t>Result</w:t>
+      </w:r>
+    </w:p>
+    <w:p>
+      <w:pPr>
+        <w:pStyle w:val="ListParagraph"/>
+        <w:rPr>
+          <w:b/>
+          <w:bCs/>
+          <w:sz w:val="28"/>
+          <w:szCs w:val="28"/>
+        </w:rPr>
+      </w:pPr>
+      <w:r>
+        <w:rPr>
+          <w:noProof/>
+        </w:rPr>
+        <w:drawing>
+          <wp:inline distT="0" distB="0" distL="0" distR="0" wp14:anchorId="278143CB" wp14:editId="256A02F0">
+            <wp:extent cx="5731510" cy="2870200"/>
+            <wp:effectExtent l="171450" t="171450" r="173990" b="196850"/>
+            <wp:docPr id="1166415595" name="Picture 15"/>
+            <wp:cNvGraphicFramePr>
+              <a:graphicFrameLocks xmlns:a="http://schemas.openxmlformats.org/drawingml/2006/main" noChangeAspect="1"/>
+            </wp:cNvGraphicFramePr>
+            <a:graphic xmlns:a="http://schemas.openxmlformats.org/drawingml/2006/main">
+              <a:graphicData uri="http://schemas.openxmlformats.org/drawingml/2006/picture">
+                <pic:pic xmlns:pic="http://schemas.openxmlformats.org/drawingml/2006/picture">
+                  <pic:nvPicPr>
+                    <pic:cNvPr id="1166415595" name="Picture 1166415595"/>
+                    <pic:cNvPicPr/>
+                  </pic:nvPicPr>
+                  <pic:blipFill>
+                    <a:blip r:embed="rId7" cstate="print">
+                      <a:extLst>
+                        <a:ext uri="{28A0092B-C50C-407E-A947-70E740481C1C}">
+                          <a14:useLocalDpi xmlns:a14="http://schemas.microsoft.com/office/drawing/2010/main" val="0"/>
+                        </a:ext>
+                      </a:extLst>
+                    </a:blip>
+                    <a:stretch>
+                      <a:fillRect/>
+                    </a:stretch>
+                  </pic:blipFill>
+                  <pic:spPr>
+                    <a:xfrm>
+                      <a:off x="0" y="0"/>
+                      <a:ext cx="5731510" cy="2870200"/>
+                    </a:xfrm>
+                    <a:prstGeom prst="rect">
+                      <a:avLst/>
+                    </a:prstGeom>
+                    <a:solidFill>
+                      <a:srgbClr val="FFFFFF">
+                        <a:shade val="85000"/>
+                      </a:srgbClr>
+                    </a:solidFill>
+                    <a:ln w="190500" cap="rnd">
+                      <a:solidFill>
+                        <a:srgbClr val="FFFFFF"/>
+                      </a:solidFill>
+                    </a:ln>
+                    <a:effectLst>
+                      <a:outerShdw blurRad="50000" algn="tl" rotWithShape="0">
+                        <a:srgbClr val="000000">
+                          <a:alpha val="41000"/>
+                        </a:srgbClr>
+                      </a:outerShdw>
+                    </a:effectLst>
+                    <a:scene3d>
+                      <a:camera prst="orthographicFront"/>
+                      <a:lightRig rig="twoPt" dir="t">
+                        <a:rot lat="0" lon="0" rev="7800000"/>
+                      </a:lightRig>
+                    </a:scene3d>
+                    <a:sp3d contourW="6350">
+                      <a:bevelT w="50800" h="16510"/>
+                      <a:contourClr>
+                        <a:srgbClr val="C0C0C0"/>
+                      </a:contourClr>
+                    </a:sp3d>
+                  </pic:spPr>
+                </pic:pic>
+              </a:graphicData>
+            </a:graphic>
+          </wp:inline>
+        </w:drawing>
+      </w:r>
+      <w:r>
+        <w:rPr>
+          <w:noProof/>
+        </w:rPr>
+        <w:drawing>
+          <wp:inline distT="0" distB="0" distL="0" distR="0" wp14:anchorId="5BEB52D6" wp14:editId="580726D8">
+            <wp:extent cx="5731510" cy="3349625"/>
+            <wp:effectExtent l="171450" t="171450" r="173990" b="193675"/>
+            <wp:docPr id="1011645446" name="Picture 16"/>
+            <wp:cNvGraphicFramePr>
+              <a:graphicFrameLocks xmlns:a="http://schemas.openxmlformats.org/drawingml/2006/main" noChangeAspect="1"/>
+            </wp:cNvGraphicFramePr>
+            <a:graphic xmlns:a="http://schemas.openxmlformats.org/drawingml/2006/main">
+              <a:graphicData uri="http://schemas.openxmlformats.org/drawingml/2006/picture">
+                <pic:pic xmlns:pic="http://schemas.openxmlformats.org/drawingml/2006/picture">
+                  <pic:nvPicPr>
+                    <pic:cNvPr id="1011645446" name="Picture 1011645446"/>
+                    <pic:cNvPicPr/>
+                  </pic:nvPicPr>
+                  <pic:blipFill>
+                    <a:blip r:embed="rId8" cstate="print">
+                      <a:extLst>
+                        <a:ext uri="{28A0092B-C50C-407E-A947-70E740481C1C}">
+                          <a14:useLocalDpi xmlns:a14="http://schemas.microsoft.com/office/drawing/2010/main" val="0"/>
+                        </a:ext>
+                      </a:extLst>
+                    </a:blip>
+                    <a:stretch>
+                      <a:fillRect/>
+                    </a:stretch>
+                  </pic:blipFill>
+                  <pic:spPr>
+                    <a:xfrm>
+                      <a:off x="0" y="0"/>
+                      <a:ext cx="5731510" cy="3349625"/>
+                    </a:xfrm>
+                    <a:prstGeom prst="rect">
+                      <a:avLst/>
+                    </a:prstGeom>
+                    <a:solidFill>
+                      <a:srgbClr val="FFFFFF">
+                        <a:shade val="85000"/>
+                      </a:srgbClr>
+                    </a:solidFill>
+                    <a:ln w="190500" cap="rnd">
+                      <a:solidFill>
+                        <a:srgbClr val="FFFFFF"/>
+                      </a:solidFill>
+                    </a:ln>
+                    <a:effectLst>
+                      <a:outerShdw blurRad="50000" algn="tl" rotWithShape="0">
+                        <a:srgbClr val="000000">
+                          <a:alpha val="41000"/>
+                        </a:srgbClr>
+                      </a:outerShdw>
+                    </a:effectLst>
+                    <a:scene3d>
+                      <a:camera prst="orthographicFront"/>
+                      <a:lightRig rig="twoPt" dir="t">
+                        <a:rot lat="0" lon="0" rev="7800000"/>
+                      </a:lightRig>
+                    </a:scene3d>
+                    <a:sp3d contourW="6350">
+                      <a:bevelT w="50800" h="16510"/>
+                      <a:contourClr>
+                        <a:srgbClr val="C0C0C0"/>
+                      </a:contourClr>
+                    </a:sp3d>
+                  </pic:spPr>
+                </pic:pic>
+              </a:graphicData>
+            </a:graphic>
+          </wp:inline>
+        </w:drawing>
+      </w:r>
+      <w:r>
+        <w:rPr>
+          <w:noProof/>
+        </w:rPr>
+        <w:lastRenderedPageBreak/>
+        <w:drawing>
+          <wp:inline distT="0" distB="0" distL="0" distR="0" wp14:anchorId="425091D7" wp14:editId="3B62CAB4">
+            <wp:extent cx="5731510" cy="2885440"/>
+            <wp:effectExtent l="114300" t="114300" r="116840" b="162560"/>
+            <wp:docPr id="74395131" name="Picture 17"/>
+            <wp:cNvGraphicFramePr>
+              <a:graphicFrameLocks xmlns:a="http://schemas.openxmlformats.org/drawingml/2006/main" noChangeAspect="1"/>
+            </wp:cNvGraphicFramePr>
+            <a:graphic xmlns:a="http://schemas.openxmlformats.org/drawingml/2006/main">
+              <a:graphicData uri="http://schemas.openxmlformats.org/drawingml/2006/picture">
+                <pic:pic xmlns:pic="http://schemas.openxmlformats.org/drawingml/2006/picture">
+                  <pic:nvPicPr>
+                    <pic:cNvPr id="74395131" name="Picture 74395131"/>
+                    <pic:cNvPicPr/>
+                  </pic:nvPicPr>
+                  <pic:blipFill>
+                    <a:blip r:embed="rId9" cstate="print">
+                      <a:extLst>
+                        <a:ext uri="{28A0092B-C50C-407E-A947-70E740481C1C}">
+                          <a14:useLocalDpi xmlns:a14="http://schemas.microsoft.com/office/drawing/2010/main" val="0"/>
+                        </a:ext>
+                      </a:extLst>
+                    </a:blip>
+                    <a:stretch>
+                      <a:fillRect/>
+                    </a:stretch>
+                  </pic:blipFill>
+                  <pic:spPr>
+                    <a:xfrm>
+                      <a:off x="0" y="0"/>
+                      <a:ext cx="5731510" cy="2885440"/>
+                    </a:xfrm>
+                    <a:prstGeom prst="rect">
+                      <a:avLst/>
+                    </a:prstGeom>
+                    <a:solidFill>
+                      <a:srgbClr val="FFFFFF">
+                        <a:shade val="85000"/>
+                      </a:srgbClr>
+                    </a:solidFill>
+                    <a:ln w="88900" cap="sq">
+                      <a:solidFill>
+                        <a:srgbClr val="FFFFFF"/>
+                      </a:solidFill>
+                      <a:miter lim="800000"/>
+                    </a:ln>
+                    <a:effectLst>
+                      <a:outerShdw blurRad="55000" dist="18000" dir="5400000" algn="tl" rotWithShape="0">
+                        <a:srgbClr val="000000">
+                          <a:alpha val="40000"/>
+                        </a:srgbClr>
+                      </a:outerShdw>
+                    </a:effectLst>
+                    <a:scene3d>
+                      <a:camera prst="orthographicFront"/>
+                      <a:lightRig rig="twoPt" dir="t">
+                        <a:rot lat="0" lon="0" rev="7200000"/>
+                      </a:lightRig>
+                    </a:scene3d>
+                    <a:sp3d>
+                      <a:bevelT w="25400" h="19050"/>
+                      <a:contourClr>
+                        <a:srgbClr val="FFFFFF"/>
+                      </a:contourClr>
+                    </a:sp3d>
+                  </pic:spPr>
+                </pic:pic>
+              </a:graphicData>
+            </a:graphic>
+          </wp:inline>
+        </w:drawing>
+      </w:r>
+      <w:r>
+        <w:rPr>
+          <w:noProof/>
+        </w:rPr>
+        <w:drawing>
+          <wp:inline distT="0" distB="0" distL="0" distR="0" wp14:anchorId="0CE6AFAF" wp14:editId="15D22F07">
+            <wp:extent cx="5731510" cy="2889885"/>
+            <wp:effectExtent l="114300" t="114300" r="116840" b="158115"/>
+            <wp:docPr id="672514529" name="Picture 18"/>
+            <wp:cNvGraphicFramePr>
+              <a:graphicFrameLocks xmlns:a="http://schemas.openxmlformats.org/drawingml/2006/main" noChangeAspect="1"/>
+            </wp:cNvGraphicFramePr>
+            <a:graphic xmlns:a="http://schemas.openxmlformats.org/drawingml/2006/main">
+              <a:graphicData uri="http://schemas.openxmlformats.org/drawingml/2006/picture">
+                <pic:pic xmlns:pic="http://schemas.openxmlformats.org/drawingml/2006/picture">
+                  <pic:nvPicPr>
+                    <pic:cNvPr id="672514529" name="Picture 672514529"/>
+                    <pic:cNvPicPr/>
+                  </pic:nvPicPr>
+                  <pic:blipFill>
+                    <a:blip r:embed="rId10" cstate="print">
+                      <a:extLst>
+                        <a:ext uri="{28A0092B-C50C-407E-A947-70E740481C1C}">
+                          <a14:useLocalDpi xmlns:a14="http://schemas.microsoft.com/office/drawing/2010/main" val="0"/>
+                        </a:ext>
+                      </a:extLst>
+                    </a:blip>
+                    <a:stretch>
+                      <a:fillRect/>
+                    </a:stretch>
+                  </pic:blipFill>
+                  <pic:spPr>
+                    <a:xfrm>
+                      <a:off x="0" y="0"/>
+                      <a:ext cx="5731510" cy="2889885"/>
+                    </a:xfrm>
+                    <a:prstGeom prst="rect">
+                      <a:avLst/>
+                    </a:prstGeom>
+                    <a:solidFill>
+                      <a:srgbClr val="FFFFFF">
+                        <a:shade val="85000"/>
+                      </a:srgbClr>
+                    </a:solidFill>
+                    <a:ln w="88900" cap="sq">
+                      <a:solidFill>
+                        <a:srgbClr val="FFFFFF"/>
+                      </a:solidFill>
+                      <a:miter lim="800000"/>
+                    </a:ln>
+                    <a:effectLst>
+                      <a:outerShdw blurRad="55000" dist="18000" dir="5400000" algn="tl" rotWithShape="0">
+                        <a:srgbClr val="000000">
+                          <a:alpha val="40000"/>
+                        </a:srgbClr>
+                      </a:outerShdw>
+                    </a:effectLst>
+                    <a:scene3d>
+                      <a:camera prst="orthographicFront"/>
+                      <a:lightRig rig="twoPt" dir="t">
+                        <a:rot lat="0" lon="0" rev="7200000"/>
+                      </a:lightRig>
+                    </a:scene3d>
+                    <a:sp3d>
+                      <a:bevelT w="25400" h="19050"/>
+                      <a:contourClr>
+                        <a:srgbClr val="FFFFFF"/>
+                      </a:contourClr>
+                    </a:sp3d>
+                  </pic:spPr>
+                </pic:pic>
+              </a:graphicData>
+            </a:graphic>
+          </wp:inline>
+        </w:drawing>
+      </w:r>
+      <w:r>
+        <w:rPr>
+          <w:noProof/>
+        </w:rPr>
+        <w:lastRenderedPageBreak/>
+        <w:drawing>
+          <wp:inline distT="0" distB="0" distL="0" distR="0" wp14:anchorId="24D25304" wp14:editId="2E5F371D">
+            <wp:extent cx="5731510" cy="2879090"/>
+            <wp:effectExtent l="114300" t="114300" r="116840" b="168910"/>
+            <wp:docPr id="2054998568" name="Picture 19"/>
+            <wp:cNvGraphicFramePr>
+              <a:graphicFrameLocks xmlns:a="http://schemas.openxmlformats.org/drawingml/2006/main" noChangeAspect="1"/>
+            </wp:cNvGraphicFramePr>
+            <a:graphic xmlns:a="http://schemas.openxmlformats.org/drawingml/2006/main">
+              <a:graphicData uri="http://schemas.openxmlformats.org/drawingml/2006/picture">
+                <pic:pic xmlns:pic="http://schemas.openxmlformats.org/drawingml/2006/picture">
+                  <pic:nvPicPr>
+                    <pic:cNvPr id="2054998568" name="Picture 2054998568"/>
+                    <pic:cNvPicPr/>
+                  </pic:nvPicPr>
+                  <pic:blipFill>
+                    <a:blip r:embed="rId11" cstate="print">
+                      <a:extLst>
+                        <a:ext uri="{28A0092B-C50C-407E-A947-70E740481C1C}">
+                          <a14:useLocalDpi xmlns:a14="http://schemas.microsoft.com/office/drawing/2010/main" val="0"/>
+                        </a:ext>
+                      </a:extLst>
+                    </a:blip>
+                    <a:stretch>
+                      <a:fillRect/>
+                    </a:stretch>
+                  </pic:blipFill>
+                  <pic:spPr>
+                    <a:xfrm>
+                      <a:off x="0" y="0"/>
+                      <a:ext cx="5731510" cy="2879090"/>
+                    </a:xfrm>
+                    <a:prstGeom prst="rect">
+                      <a:avLst/>
+                    </a:prstGeom>
+                    <a:solidFill>
+                      <a:srgbClr val="FFFFFF">
+                        <a:shade val="85000"/>
+                      </a:srgbClr>
+                    </a:solidFill>
+                    <a:ln w="88900" cap="sq">
+                      <a:solidFill>
+                        <a:srgbClr val="FFFFFF"/>
+                      </a:solidFill>
+                      <a:miter lim="800000"/>
+                    </a:ln>
+                    <a:effectLst>
+                      <a:outerShdw blurRad="55000" dist="18000" dir="5400000" algn="tl" rotWithShape="0">
+                        <a:srgbClr val="000000">
+                          <a:alpha val="40000"/>
+                        </a:srgbClr>
+                      </a:outerShdw>
+                    </a:effectLst>
+                    <a:scene3d>
+                      <a:camera prst="orthographicFront"/>
+                      <a:lightRig rig="twoPt" dir="t">
+                        <a:rot lat="0" lon="0" rev="7200000"/>
+                      </a:lightRig>
+                    </a:scene3d>
+                    <a:sp3d>
+                      <a:bevelT w="25400" h="19050"/>
+                      <a:contourClr>
+                        <a:srgbClr val="FFFFFF"/>
+                      </a:contourClr>
+                    </a:sp3d>
+                  </pic:spPr>
+                </pic:pic>
+              </a:graphicData>
+            </a:graphic>
+          </wp:inline>
+        </w:drawing>
+      </w:r>
+      <w:r>
+        <w:rPr>
+          <w:noProof/>
+        </w:rPr>
+        <w:drawing>
+          <wp:inline distT="0" distB="0" distL="0" distR="0" wp14:anchorId="5615EA65" wp14:editId="4354FC48">
+            <wp:extent cx="5731510" cy="2864485"/>
+            <wp:effectExtent l="133350" t="114300" r="135890" b="164465"/>
+            <wp:docPr id="302661245" name="Picture 20"/>
+            <wp:cNvGraphicFramePr>
+              <a:graphicFrameLocks xmlns:a="http://schemas.openxmlformats.org/drawingml/2006/main" noChangeAspect="1"/>
+            </wp:cNvGraphicFramePr>
+            <a:graphic xmlns:a="http://schemas.openxmlformats.org/drawingml/2006/main">
+              <a:graphicData uri="http://schemas.openxmlformats.org/drawingml/2006/picture">
+                <pic:pic xmlns:pic="http://schemas.openxmlformats.org/drawingml/2006/picture">
+                  <pic:nvPicPr>
+                    <pic:cNvPr id="302661245" name="Picture 302661245"/>
+                    <pic:cNvPicPr/>
+                  </pic:nvPicPr>
+                  <pic:blipFill>
+                    <a:blip r:embed="rId12" cstate="print">
+                      <a:extLst>
+                        <a:ext uri="{28A0092B-C50C-407E-A947-70E740481C1C}">
+                          <a14:useLocalDpi xmlns:a14="http://schemas.microsoft.com/office/drawing/2010/main" val="0"/>
+                        </a:ext>
+                      </a:extLst>
+                    </a:blip>
+                    <a:stretch>
+                      <a:fillRect/>
+                    </a:stretch>
+                  </pic:blipFill>
+                  <pic:spPr>
+                    <a:xfrm>
+                      <a:off x="0" y="0"/>
+                      <a:ext cx="5731510" cy="2864485"/>
+                    </a:xfrm>
+                    <a:prstGeom prst="rect">
+                      <a:avLst/>
+                    </a:prstGeom>
+                    <a:solidFill>
+                      <a:srgbClr val="FFFFFF">
+                        <a:shade val="85000"/>
+                      </a:srgbClr>
+                    </a:solidFill>
+                    <a:ln w="88900" cap="sq">
+                      <a:solidFill>
+                        <a:srgbClr val="FFFFFF"/>
+                      </a:solidFill>
+                      <a:miter lim="800000"/>
+                    </a:ln>
+                    <a:effectLst>
+                      <a:outerShdw blurRad="55000" dist="18000" dir="5400000" algn="tl" rotWithShape="0">
+                        <a:srgbClr val="000000">
+                          <a:alpha val="40000"/>
+                        </a:srgbClr>
+                      </a:outerShdw>
+                    </a:effectLst>
+                    <a:scene3d>
+                      <a:camera prst="orthographicFront"/>
+                      <a:lightRig rig="twoPt" dir="t">
+                        <a:rot lat="0" lon="0" rev="7200000"/>
+                      </a:lightRig>
+                    </a:scene3d>
+                    <a:sp3d>
+                      <a:bevelT w="25400" h="19050"/>
+                      <a:contourClr>
+                        <a:srgbClr val="FFFFFF"/>
+                      </a:contourClr>
+                    </a:sp3d>
+                  </pic:spPr>
+                </pic:pic>
+              </a:graphicData>
+            </a:graphic>
+          </wp:inline>
+        </w:drawing>
+      </w:r>
     </w:p>
     <w:sectPr>
       <w:pgSz w:w="11906" w:h="16838"/>
@@ -6286,6 +6420,25 @@
       </w:tblBorders>
     </w:tblPr>
   </w:style>
+  <w:style w:type="paragraph" w:styleId="Caption">
+    <w:name w:val="caption"/>
+    <w:basedOn w:val="Normal"/>
+    <w:next w:val="Normal"/>
+    <w:uiPriority w:val="35"/>
+    <w:unhideWhenUsed/>
+    <w:qFormat/>
+    <w:rsid w:val="00FC6613"/>
+    <w:pPr>
+      <w:spacing w:after="200" w:line="240" w:lineRule="auto"/>
+    </w:pPr>
+    <w:rPr>
+      <w:i/>
+      <w:iCs/>
+      <w:color w:val="44546A" w:themeColor="text2"/>
+      <w:sz w:val="18"/>
+      <w:szCs w:val="18"/>
+    </w:rPr>
+  </w:style>
 </w:styles>
 </file>
 
@@ -6582,4 +6735,16 @@
     </a:ext>
   </a:extLst>
 </a:theme>
+</file>
+
+<file path=customXml/item1.xml><?xml version="1.0" encoding="utf-8"?>
+<b:Sources xmlns:b="http://schemas.openxmlformats.org/officeDocument/2006/bibliography" xmlns="http://schemas.openxmlformats.org/officeDocument/2006/bibliography" SelectedStyle="\APASixthEditionOfficeOnline.xsl" StyleName="APA" Version="6"/>
+</file>
+
+<file path=customXml/itemProps1.xml><?xml version="1.0" encoding="utf-8"?>
+<ds:datastoreItem xmlns:ds="http://schemas.openxmlformats.org/officeDocument/2006/customXml" ds:itemID="{E47CD94D-A605-4A54-96CA-3268887A69F2}">
+  <ds:schemaRefs>
+    <ds:schemaRef ds:uri="http://schemas.openxmlformats.org/officeDocument/2006/bibliography"/>
+  </ds:schemaRefs>
+</ds:datastoreItem>
 </file>